--- a/dtn-experiment/20150618sumo帮助文档.docx
+++ b/dtn-experiment/20150618sumo帮助文档.docx
@@ -1182,6 +1182,153 @@
         <w:ind w:hanging="0" w:left="360" w:right="0"/>
       </w:pPr>
       <w:r>
+        <w:rPr>
+          <w:rFonts w:ascii="宋体;宋体" w:cs="WenQuanYi Micro Hei;Kozuka Mincho Pr6N R" w:eastAsia="宋体;宋体" w:hAnsi="宋体;宋体"/>
+          <w:color w:val="00000A"/>
+          <w:sz w:val="24"/>
+          <w:szCs w:val="24"/>
+          <w:lang w:bidi="ar-SA" w:eastAsia="zh-CN" w:val="en-US"/>
+        </w:rPr>
+        <w:t>(</w:t>
+      </w:r>
+      <w:r>
+        <w:rPr>
+          <w:rFonts w:ascii="Calibri" w:cs="Calibri" w:eastAsia="宋体;SimSun" w:hAnsi="Calibri"/>
+          <w:color w:val="00000A"/>
+          <w:sz w:val="21"/>
+          <w:szCs w:val="21"/>
+          <w:lang w:bidi="ar-SA" w:eastAsia="zh-CN" w:val="en-US"/>
+        </w:rPr>
+        <w:t>即将文件名改为</w:t>
+      </w:r>
+      <w:r>
+        <w:rPr>
+          <w:rFonts w:ascii="Calibri" w:cs="Calibri" w:eastAsia="宋体;SimSun" w:hAnsi="Calibri"/>
+          <w:color w:val="00000A"/>
+          <w:sz w:val="21"/>
+          <w:szCs w:val="21"/>
+          <w:lang w:bidi="ar-SA" w:eastAsia="zh-CN" w:val="en-US"/>
+        </w:rPr>
+        <w:t>input.nod.xml</w:t>
+      </w:r>
+      <w:r>
+        <w:rPr>
+          <w:rFonts w:ascii="Calibri" w:cs="Calibri" w:eastAsia="宋体;SimSun" w:hAnsi="Calibri"/>
+          <w:color w:val="00000A"/>
+          <w:sz w:val="21"/>
+          <w:szCs w:val="21"/>
+          <w:lang w:bidi="ar-SA" w:eastAsia="zh-CN" w:val="en-US"/>
+        </w:rPr>
+        <w:t>，并将其放到</w:t>
+      </w:r>
+      <w:r>
+        <w:rPr>
+          <w:rFonts w:ascii="Calibri" w:cs="Calibri" w:eastAsia="宋体;SimSun" w:hAnsi="Calibri"/>
+          <w:color w:val="00000A"/>
+          <w:sz w:val="21"/>
+          <w:szCs w:val="21"/>
+          <w:lang w:bidi="ar-SA" w:eastAsia="zh-CN" w:val="en-US"/>
+        </w:rPr>
+        <w:t>~/dtn-experiment/CustomMap/utm2gps/</w:t>
+      </w:r>
+      <w:r>
+        <w:rPr>
+          <w:rFonts w:ascii="Calibri" w:cs="Calibri" w:eastAsia="宋体;SimSun" w:hAnsi="Calibri"/>
+          <w:color w:val="00000A"/>
+          <w:sz w:val="21"/>
+          <w:szCs w:val="21"/>
+          <w:lang w:bidi="ar-SA" w:eastAsia="zh-CN" w:val="en-US"/>
+        </w:rPr>
+        <w:t>下</w:t>
+      </w:r>
+    </w:p>
+    <w:p>
+      <w:pPr>
+        <w:pStyle w:val="style0"/>
+        <w:autoSpaceDE w:val="false"/>
+        <w:ind w:hanging="0" w:left="0" w:right="0"/>
+        <w:jc w:val="both"/>
+        <w:textAlignment w:val="auto"/>
+      </w:pPr>
+      <w:r>
+        <w:rPr>
+          <w:rFonts w:ascii="Calibri" w:cs="Calibri" w:eastAsia="宋体;SimSun" w:hAnsi="Calibri"/>
+          <w:sz w:val="21"/>
+          <w:szCs w:val="21"/>
+          <w:lang w:bidi="ar-SA" w:eastAsia="zh-CN" w:val="en-US"/>
+        </w:rPr>
+        <w:tab/>
+      </w:r>
+      <w:r>
+        <w:rPr>
+          <w:rFonts w:ascii="Calibri" w:cs="Calibri" w:eastAsia="宋体;SimSun" w:hAnsi="Calibri"/>
+          <w:sz w:val="21"/>
+          <w:szCs w:val="21"/>
+          <w:lang w:bidi="ar-SA" w:eastAsia="zh-CN" w:val="en-US"/>
+        </w:rPr>
+        <w:t>执行</w:t>
+      </w:r>
+      <w:r>
+        <w:rPr>
+          <w:rFonts w:ascii="Calibri" w:cs="Calibri" w:eastAsia="宋体;SimSun" w:hAnsi="Calibri"/>
+          <w:sz w:val="21"/>
+          <w:szCs w:val="21"/>
+          <w:lang w:bidi="ar-SA" w:eastAsia="zh-CN" w:val="en-US"/>
+        </w:rPr>
+        <w:t>./ utm2gps</w:t>
+      </w:r>
+      <w:r>
+        <w:rPr>
+          <w:rFonts w:ascii="Calibri" w:cs="Calibri" w:eastAsia="宋体;SimSun" w:hAnsi="Calibri"/>
+          <w:sz w:val="21"/>
+          <w:szCs w:val="21"/>
+          <w:lang w:bidi="ar-SA" w:eastAsia="zh-CN" w:val="en-US"/>
+        </w:rPr>
+        <w:t>，生成文件</w:t>
+      </w:r>
+      <w:r>
+        <w:rPr>
+          <w:rFonts w:ascii="Calibri" w:cs="Calibri" w:eastAsia="宋体;SimSun" w:hAnsi="Calibri"/>
+          <w:sz w:val="21"/>
+          <w:szCs w:val="21"/>
+          <w:lang w:bidi="ar-SA" w:eastAsia="zh-CN" w:val="en-US"/>
+        </w:rPr>
+        <w:t>output.nod.xml</w:t>
+      </w:r>
+      <w:r>
+        <w:rPr>
+          <w:rFonts w:ascii="Calibri" w:cs="Calibri" w:eastAsia="宋体;SimSun" w:hAnsi="Calibri"/>
+          <w:sz w:val="21"/>
+          <w:szCs w:val="21"/>
+          <w:lang w:bidi="ar-SA" w:eastAsia="zh-CN" w:val="en-US"/>
+        </w:rPr>
+        <w:t>，即为所得</w:t>
+      </w:r>
+      <w:r>
+        <w:rPr>
+          <w:rFonts w:ascii="Calibri" w:cs="Times New Roman" w:eastAsia="宋体;SimSun" w:hAnsi="Calibri"/>
+          <w:sz w:val="21"/>
+          <w:szCs w:val="21"/>
+          <w:lang w:bidi="ar-SA" w:eastAsia="zh-CN" w:val="en-US"/>
+        </w:rPr>
+        <w:t>)</w:t>
+      </w:r>
+    </w:p>
+    <w:p>
+      <w:pPr>
+        <w:pStyle w:val="style0"/>
+        <w:ind w:hanging="0" w:left="360" w:right="0"/>
+      </w:pPr>
+      <w:r>
+        <w:rPr/>
+      </w:r>
+    </w:p>
+    <w:p>
+      <w:pPr>
+        <w:pStyle w:val="style0"/>
+        <w:ind w:hanging="0" w:left="360" w:right="0"/>
+      </w:pPr>
+      <w:r>
         <w:rPr/>
       </w:r>
     </w:p>
@@ -1584,12 +1731,415 @@
       </w:pPr>
       <w:r>
         <w:rPr>
+          <w:rFonts w:ascii="" w:cs="Calibri" w:eastAsia="宋体;SimSun" w:hAnsi=""/>
+          <w:sz w:val="24"/>
+          <w:szCs w:val="24"/>
+          <w:lang w:bidi="ar-SA" w:eastAsia="zh-CN" w:val="en-US"/>
+        </w:rPr>
+        <w:t>(</w:t>
+      </w:r>
+      <w:r>
+        <w:rPr>
+          <w:rFonts w:ascii="Calibri" w:cs="Calibri" w:eastAsia="宋体;SimSun" w:hAnsi="Calibri"/>
+          <w:sz w:val="21"/>
+          <w:szCs w:val="21"/>
+          <w:lang w:bidi="ar-SA" w:eastAsia="zh-CN" w:val="en-US"/>
+        </w:rPr>
+        <w:t>number</w:t>
+      </w:r>
+      <w:r>
+        <w:rPr>
+          <w:rFonts w:ascii="Calibri" w:cs="Calibri" w:eastAsia="宋体;SimSun" w:hAnsi="Calibri"/>
+          <w:sz w:val="21"/>
+          <w:szCs w:val="21"/>
+          <w:lang w:bidi="ar-SA" w:eastAsia="zh-CN" w:val="en-US"/>
+        </w:rPr>
+        <w:t>是将在</w:t>
+      </w:r>
+      <w:r>
+        <w:rPr>
+          <w:rFonts w:ascii="Calibri" w:cs="Calibri" w:eastAsia="宋体;SimSun" w:hAnsi="Calibri"/>
+          <w:sz w:val="21"/>
+          <w:szCs w:val="21"/>
+          <w:lang w:bidi="ar-SA" w:eastAsia="zh-CN" w:val="en-US"/>
+        </w:rPr>
+        <w:t>end-start</w:t>
+      </w:r>
+      <w:r>
+        <w:rPr>
+          <w:rFonts w:ascii="Calibri" w:cs="Calibri" w:eastAsia="宋体;SimSun" w:hAnsi="Calibri"/>
+          <w:sz w:val="21"/>
+          <w:szCs w:val="21"/>
+          <w:lang w:bidi="ar-SA" w:eastAsia="zh-CN" w:val="en-US"/>
+        </w:rPr>
+        <w:t>时间内循环的圈数</w:t>
+      </w:r>
+    </w:p>
+    <w:p>
+      <w:pPr>
+        <w:pStyle w:val="style0"/>
+        <w:autoSpaceDE w:val="false"/>
+        <w:ind w:hanging="0" w:left="0" w:right="0"/>
+        <w:jc w:val="both"/>
+        <w:textAlignment w:val="auto"/>
+      </w:pPr>
+      <w:r>
+        <w:rPr>
+          <w:rFonts w:ascii="Calibri" w:cs="Calibri" w:eastAsia="宋体;SimSun" w:hAnsi="Calibri"/>
+          <w:sz w:val="21"/>
+          <w:szCs w:val="21"/>
+          <w:lang w:bidi="ar-SA" w:eastAsia="zh-CN" w:val="en-US"/>
+        </w:rPr>
+        <w:tab/>
+      </w:r>
+      <w:r>
+        <w:rPr>
+          <w:rFonts w:ascii="Calibri" w:cs="Calibri" w:eastAsia="宋体;SimSun" w:hAnsi="Calibri"/>
+          <w:sz w:val="21"/>
+          <w:szCs w:val="21"/>
+          <w:lang w:bidi="ar-SA" w:eastAsia="zh-CN" w:val="en-US"/>
+        </w:rPr>
+        <w:t>通常想要得到合适的圈数时，需要进行计算。</w:t>
+      </w:r>
+    </w:p>
+    <w:p>
+      <w:pPr>
+        <w:pStyle w:val="style0"/>
+        <w:autoSpaceDE w:val="false"/>
+        <w:ind w:hanging="0" w:left="0" w:right="0"/>
+        <w:jc w:val="both"/>
+        <w:textAlignment w:val="auto"/>
+      </w:pPr>
+      <w:r>
+        <w:rPr>
+          <w:rFonts w:ascii="Calibri" w:cs="Calibri" w:eastAsia="宋体;SimSun" w:hAnsi="Calibri"/>
+          <w:sz w:val="21"/>
+          <w:szCs w:val="21"/>
+          <w:lang w:bidi="ar-SA" w:eastAsia="zh-CN" w:val="en-US"/>
+        </w:rPr>
+        <w:tab/>
+      </w:r>
+      <w:r>
+        <w:rPr>
+          <w:rFonts w:ascii="Calibri" w:cs="Calibri" w:eastAsia="宋体;SimSun" w:hAnsi="Calibri"/>
+          <w:sz w:val="21"/>
+          <w:szCs w:val="21"/>
+          <w:lang w:bidi="ar-SA" w:eastAsia="zh-CN" w:val="en-US"/>
+        </w:rPr>
+        <w:t>首先计算一个</w:t>
+      </w:r>
+      <w:r>
+        <w:rPr>
+          <w:rFonts w:ascii="Calibri" w:cs="Calibri" w:eastAsia="宋体;SimSun" w:hAnsi="Calibri"/>
+          <w:sz w:val="21"/>
+          <w:szCs w:val="21"/>
+          <w:lang w:bidi="ar-SA" w:eastAsia="zh-CN" w:val="en-US"/>
+        </w:rPr>
+        <w:t>flow</w:t>
+      </w:r>
+      <w:r>
+        <w:rPr>
+          <w:rFonts w:ascii="Calibri" w:cs="Calibri" w:eastAsia="宋体;SimSun" w:hAnsi="Calibri"/>
+          <w:sz w:val="21"/>
+          <w:szCs w:val="21"/>
+          <w:lang w:bidi="ar-SA" w:eastAsia="zh-CN" w:val="en-US"/>
+        </w:rPr>
+        <w:t>的总长度，然后将总长度除以</w:t>
+      </w:r>
+      <w:r>
+        <w:rPr>
+          <w:rFonts w:ascii="Calibri" w:cs="Calibri" w:eastAsia="宋体;SimSun" w:hAnsi="Calibri"/>
+          <w:sz w:val="21"/>
+          <w:szCs w:val="21"/>
+          <w:lang w:bidi="ar-SA" w:eastAsia="zh-CN" w:val="en-US"/>
+        </w:rPr>
+        <w:t>aodv.edg.xml</w:t>
+      </w:r>
+      <w:r>
+        <w:rPr>
+          <w:rFonts w:ascii="Calibri" w:cs="Calibri" w:eastAsia="宋体;SimSun" w:hAnsi="Calibri"/>
+          <w:sz w:val="21"/>
+          <w:szCs w:val="21"/>
+          <w:lang w:bidi="ar-SA" w:eastAsia="zh-CN" w:val="en-US"/>
+        </w:rPr>
+        <w:t>中该</w:t>
+      </w:r>
+      <w:r>
+        <w:rPr>
+          <w:rFonts w:ascii="Calibri" w:cs="Calibri" w:eastAsia="宋体;SimSun" w:hAnsi="Calibri"/>
+          <w:sz w:val="21"/>
+          <w:szCs w:val="21"/>
+          <w:lang w:bidi="ar-SA" w:eastAsia="zh-CN" w:val="en-US"/>
+        </w:rPr>
+        <w:t>flow</w:t>
+      </w:r>
+      <w:r>
+        <w:rPr>
+          <w:rFonts w:ascii="Calibri" w:cs="Calibri" w:eastAsia="宋体;SimSun" w:hAnsi="Calibri"/>
+          <w:sz w:val="21"/>
+          <w:szCs w:val="21"/>
+          <w:lang w:bidi="ar-SA" w:eastAsia="zh-CN" w:val="en-US"/>
+        </w:rPr>
+        <w:t>所在</w:t>
+      </w:r>
+      <w:r>
+        <w:rPr>
+          <w:rFonts w:ascii="Calibri" w:cs="Calibri" w:eastAsia="宋体;SimSun" w:hAnsi="Calibri"/>
+          <w:sz w:val="21"/>
+          <w:szCs w:val="21"/>
+          <w:lang w:bidi="ar-SA" w:eastAsia="zh-CN" w:val="en-US"/>
+        </w:rPr>
+        <w:t>edge</w:t>
+      </w:r>
+      <w:r>
+        <w:rPr>
+          <w:rFonts w:ascii="Calibri" w:cs="Calibri" w:eastAsia="宋体;SimSun" w:hAnsi="Calibri"/>
+          <w:sz w:val="21"/>
+          <w:szCs w:val="21"/>
+          <w:lang w:bidi="ar-SA" w:eastAsia="zh-CN" w:val="en-US"/>
+        </w:rPr>
+        <w:t>的</w:t>
+      </w:r>
+      <w:r>
+        <w:rPr>
+          <w:rFonts w:ascii="Calibri" w:cs="Calibri" w:eastAsia="宋体;SimSun" w:hAnsi="Calibri"/>
+          <w:sz w:val="21"/>
+          <w:szCs w:val="21"/>
+          <w:lang w:bidi="ar-SA" w:eastAsia="zh-CN" w:val="en-US"/>
+        </w:rPr>
+        <w:tab/>
+        <w:t>speed</w:t>
+      </w:r>
+      <w:r>
+        <w:rPr>
+          <w:rFonts w:ascii="Calibri" w:cs="Calibri" w:eastAsia="宋体;SimSun" w:hAnsi="Calibri"/>
+          <w:sz w:val="21"/>
+          <w:szCs w:val="21"/>
+          <w:lang w:bidi="ar-SA" w:eastAsia="zh-CN" w:val="en-US"/>
+        </w:rPr>
+        <w:t>，就可得到该车辆在该</w:t>
+      </w:r>
+      <w:r>
+        <w:rPr>
+          <w:rFonts w:ascii="Calibri" w:cs="Calibri" w:eastAsia="宋体;SimSun" w:hAnsi="Calibri"/>
+          <w:sz w:val="21"/>
+          <w:szCs w:val="21"/>
+          <w:lang w:bidi="ar-SA" w:eastAsia="zh-CN" w:val="en-US"/>
+        </w:rPr>
+        <w:t>flow</w:t>
+      </w:r>
+      <w:r>
+        <w:rPr>
+          <w:rFonts w:ascii="Calibri" w:cs="Calibri" w:eastAsia="宋体;SimSun" w:hAnsi="Calibri"/>
+          <w:sz w:val="21"/>
+          <w:szCs w:val="21"/>
+          <w:lang w:bidi="ar-SA" w:eastAsia="zh-CN" w:val="en-US"/>
+        </w:rPr>
+        <w:t>走一圈的时间，再将</w:t>
+      </w:r>
+      <w:r>
+        <w:rPr>
+          <w:rFonts w:ascii="Calibri" w:cs="Calibri" w:eastAsia="宋体;SimSun" w:hAnsi="Calibri"/>
+          <w:sz w:val="21"/>
+          <w:szCs w:val="21"/>
+          <w:lang w:bidi="ar-SA" w:eastAsia="zh-CN" w:val="en-US"/>
+        </w:rPr>
+        <w:t>(end-start)/</w:t>
+      </w:r>
+      <w:r>
+        <w:rPr>
+          <w:rFonts w:ascii="Calibri" w:cs="Calibri" w:eastAsia="宋体;SimSun" w:hAnsi="Calibri"/>
+          <w:sz w:val="21"/>
+          <w:szCs w:val="21"/>
+          <w:lang w:bidi="ar-SA" w:eastAsia="zh-CN" w:val="en-US"/>
+        </w:rPr>
+        <w:t>一圈的时间，就</w:t>
+      </w:r>
+      <w:r>
+        <w:rPr>
+          <w:rFonts w:ascii="Calibri" w:cs="Calibri" w:eastAsia="宋体;SimSun" w:hAnsi="Calibri"/>
+          <w:sz w:val="21"/>
+          <w:szCs w:val="21"/>
+          <w:lang w:bidi="ar-SA" w:eastAsia="zh-CN" w:val="en-US"/>
+        </w:rPr>
+        <w:tab/>
+      </w:r>
+      <w:r>
+        <w:rPr>
+          <w:rFonts w:ascii="Calibri" w:cs="Calibri" w:eastAsia="宋体;SimSun" w:hAnsi="Calibri"/>
+          <w:sz w:val="21"/>
+          <w:szCs w:val="21"/>
+          <w:lang w:bidi="ar-SA" w:eastAsia="zh-CN" w:val="en-US"/>
+        </w:rPr>
+        <w:t>可得到如果车辆一直循环的情况下的次数，可以用这个值作为</w:t>
+      </w:r>
+      <w:r>
+        <w:rPr>
+          <w:rFonts w:ascii="Calibri" w:cs="Calibri" w:eastAsia="宋体;SimSun" w:hAnsi="Calibri"/>
+          <w:sz w:val="21"/>
+          <w:szCs w:val="21"/>
+          <w:lang w:bidi="ar-SA" w:eastAsia="zh-CN" w:val="en-US"/>
+        </w:rPr>
+        <w:t>flow</w:t>
+      </w:r>
+      <w:r>
+        <w:rPr>
+          <w:rFonts w:ascii="Calibri" w:cs="Calibri" w:eastAsia="宋体;SimSun" w:hAnsi="Calibri"/>
+          <w:sz w:val="21"/>
+          <w:szCs w:val="21"/>
+          <w:lang w:bidi="ar-SA" w:eastAsia="zh-CN" w:val="en-US"/>
+        </w:rPr>
+        <w:t>中</w:t>
+      </w:r>
+      <w:r>
+        <w:rPr>
+          <w:rFonts w:ascii="Calibri" w:cs="Calibri" w:eastAsia="宋体;SimSun" w:hAnsi="Calibri"/>
+          <w:sz w:val="21"/>
+          <w:szCs w:val="21"/>
+          <w:lang w:bidi="ar-SA" w:eastAsia="zh-CN" w:val="en-US"/>
+        </w:rPr>
+        <w:t>number</w:t>
+      </w:r>
+      <w:r>
+        <w:rPr>
+          <w:rFonts w:ascii="Calibri" w:cs="Calibri" w:eastAsia="宋体;SimSun" w:hAnsi="Calibri"/>
+          <w:sz w:val="21"/>
+          <w:szCs w:val="21"/>
+          <w:lang w:bidi="ar-SA" w:eastAsia="zh-CN" w:val="en-US"/>
+        </w:rPr>
+        <w:t>参数的</w:t>
+      </w:r>
+      <w:r>
+        <w:rPr>
+          <w:rFonts w:ascii="Calibri" w:cs="Calibri" w:eastAsia="宋体;SimSun" w:hAnsi="Calibri"/>
+          <w:sz w:val="21"/>
+          <w:szCs w:val="21"/>
+          <w:lang w:bidi="ar-SA" w:eastAsia="zh-CN" w:val="en-US"/>
+        </w:rPr>
+        <w:tab/>
+      </w:r>
+      <w:r>
+        <w:rPr>
+          <w:rFonts w:ascii="Calibri" w:cs="Calibri" w:eastAsia="宋体;SimSun" w:hAnsi="Calibri"/>
+          <w:sz w:val="21"/>
+          <w:szCs w:val="21"/>
+          <w:lang w:bidi="ar-SA" w:eastAsia="zh-CN" w:val="en-US"/>
+        </w:rPr>
+        <w:t>参考。如果</w:t>
+      </w:r>
+      <w:r>
+        <w:rPr>
+          <w:rFonts w:ascii="Calibri" w:cs="Calibri" w:eastAsia="宋体;SimSun" w:hAnsi="Calibri"/>
+          <w:sz w:val="21"/>
+          <w:szCs w:val="21"/>
+          <w:lang w:bidi="ar-SA" w:eastAsia="zh-CN" w:val="en-US"/>
+        </w:rPr>
+        <w:t>number</w:t>
+      </w:r>
+      <w:r>
+        <w:rPr>
+          <w:rFonts w:ascii="Calibri" w:cs="Calibri" w:eastAsia="宋体;SimSun" w:hAnsi="Calibri"/>
+          <w:sz w:val="21"/>
+          <w:szCs w:val="21"/>
+          <w:lang w:bidi="ar-SA" w:eastAsia="zh-CN" w:val="en-US"/>
+        </w:rPr>
+        <w:t>大于这个值，那么上一辆车还没达到终点，第二辆车就已经出发，</w:t>
+      </w:r>
+      <w:r>
+        <w:rPr>
+          <w:rFonts w:ascii="Calibri" w:cs="Calibri" w:eastAsia="宋体;SimSun" w:hAnsi="Calibri"/>
+          <w:sz w:val="21"/>
+          <w:szCs w:val="21"/>
+          <w:lang w:bidi="ar-SA" w:eastAsia="zh-CN" w:val="en-US"/>
+        </w:rPr>
+        <w:tab/>
+      </w:r>
+      <w:r>
+        <w:rPr>
+          <w:rFonts w:ascii="Calibri" w:cs="Calibri" w:eastAsia="宋体;SimSun" w:hAnsi="Calibri"/>
+          <w:sz w:val="21"/>
+          <w:szCs w:val="21"/>
+          <w:lang w:bidi="ar-SA" w:eastAsia="zh-CN" w:val="en-US"/>
+        </w:rPr>
+        <w:t>如果小于，则第一辆车已经到达终点后再停止一会才会发出第二辆车。具体车辆的行</w:t>
+      </w:r>
+      <w:r>
+        <w:rPr>
+          <w:rFonts w:ascii="Calibri" w:cs="Calibri" w:eastAsia="宋体;SimSun" w:hAnsi="Calibri"/>
+          <w:sz w:val="21"/>
+          <w:szCs w:val="21"/>
+          <w:lang w:bidi="ar-SA" w:eastAsia="zh-CN" w:val="en-US"/>
+        </w:rPr>
+        <w:tab/>
+      </w:r>
+      <w:r>
+        <w:rPr>
+          <w:rFonts w:ascii="Calibri" w:cs="Calibri" w:eastAsia="宋体;SimSun" w:hAnsi="Calibri"/>
+          <w:sz w:val="21"/>
+          <w:szCs w:val="21"/>
+          <w:lang w:bidi="ar-SA" w:eastAsia="zh-CN" w:val="en-US"/>
+        </w:rPr>
+        <w:t>为可用</w:t>
+      </w:r>
+      <w:r>
+        <w:rPr>
+          <w:rFonts w:ascii="Calibri" w:cs="Calibri" w:eastAsia="宋体;SimSun" w:hAnsi="Calibri"/>
+          <w:sz w:val="21"/>
+          <w:szCs w:val="21"/>
+          <w:lang w:bidi="ar-SA" w:eastAsia="zh-CN" w:val="en-US"/>
+        </w:rPr>
+        <w:t>sumo-gui</w:t>
+      </w:r>
+      <w:r>
+        <w:rPr>
+          <w:rFonts w:ascii="Calibri" w:cs="Calibri" w:eastAsia="宋体;SimSun" w:hAnsi="Calibri"/>
+          <w:sz w:val="21"/>
+          <w:szCs w:val="21"/>
+          <w:lang w:bidi="ar-SA" w:eastAsia="zh-CN" w:val="en-US"/>
+        </w:rPr>
+        <w:t>观察</w:t>
+      </w:r>
+      <w:r>
+        <w:rPr>
+          <w:rFonts w:ascii="Calibri" w:cs="Times New Roman" w:eastAsia="宋体;SimSun" w:hAnsi="Calibri"/>
+          <w:sz w:val="21"/>
+          <w:szCs w:val="21"/>
+          <w:lang w:bidi="ar-SA" w:eastAsia="zh-CN" w:val="en-US"/>
+        </w:rPr>
+        <w:t>)</w:t>
+      </w:r>
+    </w:p>
+    <w:p>
+      <w:pPr>
+        <w:pStyle w:val="style0"/>
+        <w:ind w:hanging="0" w:left="360" w:right="0"/>
+      </w:pPr>
+      <w:r>
+        <w:rPr/>
+      </w:r>
+    </w:p>
+    <w:p>
+      <w:pPr>
+        <w:pStyle w:val="style0"/>
+        <w:ind w:hanging="0" w:left="360" w:right="0"/>
+      </w:pPr>
+      <w:r>
+        <w:rPr>
           <w:rFonts w:ascii="" w:hAnsi=""/>
           <w:b/>
           <w:sz w:val="24"/>
           <w:szCs w:val="24"/>
         </w:rPr>
         <w:t>duarouter -n test.net.xml -f test.flow.xml -o test.rou.xml</w:t>
+      </w:r>
+    </w:p>
+    <w:p>
+      <w:pPr>
+        <w:pStyle w:val="style0"/>
+        <w:ind w:hanging="0" w:left="360" w:right="0"/>
+      </w:pPr>
+      <w:r>
+        <w:rPr/>
       </w:r>
     </w:p>
     <w:p>
@@ -2086,7 +2636,115 @@
           <w:sz w:val="24"/>
           <w:szCs w:val="24"/>
         </w:rPr>
-        <w:t>sumo -c test.sumo.cfg --fcd-output trace.xml</w:t>
+        <w:t>sumo -c test.sumo.cfg --fcd-output trace.xml(</w:t>
+      </w:r>
+      <w:r>
+        <w:rPr>
+          <w:rFonts w:ascii="" w:hAnsi=""/>
+          <w:b/>
+          <w:sz w:val="24"/>
+          <w:szCs w:val="24"/>
+        </w:rPr>
+        <w:t>一般不执行该命令</w:t>
+      </w:r>
+      <w:r>
+        <w:rPr>
+          <w:rFonts w:ascii="" w:hAnsi=""/>
+          <w:b/>
+          <w:sz w:val="24"/>
+          <w:szCs w:val="24"/>
+        </w:rPr>
+        <w:t>,</w:t>
+      </w:r>
+      <w:r>
+        <w:rPr>
+          <w:rFonts w:ascii="" w:hAnsi=""/>
+          <w:b/>
+          <w:sz w:val="24"/>
+          <w:szCs w:val="24"/>
+        </w:rPr>
+        <w:t>生成后的文件的坐标不对</w:t>
+      </w:r>
+      <w:r>
+        <w:rPr>
+          <w:rFonts w:ascii="" w:hAnsi=""/>
+          <w:b/>
+          <w:sz w:val="24"/>
+          <w:szCs w:val="24"/>
+        </w:rPr>
+        <w:t>)</w:t>
+      </w:r>
+    </w:p>
+    <w:p>
+      <w:pPr>
+        <w:pStyle w:val="style0"/>
+        <w:ind w:hanging="0" w:left="360" w:right="0"/>
+      </w:pPr>
+      <w:r>
+        <w:rPr/>
+      </w:r>
+    </w:p>
+    <w:p>
+      <w:pPr>
+        <w:pStyle w:val="style0"/>
+        <w:ind w:hanging="0" w:left="0" w:right="480"/>
+      </w:pPr>
+      <w:r>
+        <w:rPr>
+          <w:rFonts w:ascii="" w:hAnsi=""/>
+          <w:b/>
+          <w:sz w:val="24"/>
+          <w:szCs w:val="24"/>
+        </w:rPr>
+        <w:tab/>
+        <w:t xml:space="preserve">sumo -c test.sumo.cfg --fcd-output.geo  --fcd-output </w:t>
+        <w:tab/>
+        <w:t>trace.xml(</w:t>
+      </w:r>
+      <w:r>
+        <w:rPr>
+          <w:rFonts w:ascii="" w:hAnsi=""/>
+          <w:b/>
+          <w:sz w:val="24"/>
+          <w:szCs w:val="24"/>
+        </w:rPr>
+        <w:t>执行该</w:t>
+      </w:r>
+      <w:r>
+        <w:rPr>
+          <w:rFonts w:ascii="" w:hAnsi=""/>
+          <w:b/>
+          <w:sz w:val="24"/>
+          <w:szCs w:val="24"/>
+        </w:rPr>
+        <w:tab/>
+      </w:r>
+      <w:r>
+        <w:rPr>
+          <w:rFonts w:ascii="" w:hAnsi=""/>
+          <w:b/>
+          <w:sz w:val="24"/>
+          <w:szCs w:val="24"/>
+        </w:rPr>
+        <w:t>命令</w:t>
+      </w:r>
+      <w:r>
+        <w:rPr>
+          <w:rFonts w:ascii="" w:hAnsi=""/>
+          <w:b/>
+          <w:sz w:val="24"/>
+          <w:szCs w:val="24"/>
+        </w:rPr>
+        <w:t>)</w:t>
+      </w:r>
+    </w:p>
+    <w:p>
+      <w:pPr>
+        <w:pStyle w:val="style0"/>
+        <w:ind w:hanging="0" w:left="0" w:right="480"/>
+      </w:pPr>
+      <w:r>
+        <w:rPr/>
       </w:r>
     </w:p>
     <w:p>
@@ -2135,6 +2793,97 @@
           <w:szCs w:val="24"/>
         </w:rPr>
         <w:t>来查看车辆的实际效果</w:t>
+      </w:r>
+    </w:p>
+    <w:p>
+      <w:pPr>
+        <w:pStyle w:val="style0"/>
+        <w:ind w:hanging="0" w:left="360" w:right="0"/>
+      </w:pPr>
+      <w:r>
+        <w:rPr>
+          <w:rFonts w:ascii="" w:hAnsi=""/>
+          <w:sz w:val="24"/>
+          <w:szCs w:val="24"/>
+        </w:rPr>
+        <w:t>(</w:t>
+      </w:r>
+      <w:r>
+        <w:rPr>
+          <w:rFonts w:ascii="Calibri" w:cs="Calibri" w:eastAsia="宋体;SimSun" w:hAnsi="Calibri"/>
+          <w:sz w:val="21"/>
+          <w:szCs w:val="21"/>
+          <w:lang w:bidi="ar-SA" w:eastAsia="zh-CN" w:val="en-US"/>
+        </w:rPr>
+        <w:t>打开</w:t>
+      </w:r>
+      <w:r>
+        <w:rPr>
+          <w:rFonts w:ascii="Calibri" w:cs="Calibri" w:eastAsia="宋体;SimSun" w:hAnsi="Calibri"/>
+          <w:sz w:val="21"/>
+          <w:szCs w:val="21"/>
+          <w:lang w:bidi="ar-SA" w:eastAsia="zh-CN" w:val="en-US"/>
+        </w:rPr>
+        <w:t>sumo-gui</w:t>
+      </w:r>
+      <w:r>
+        <w:rPr>
+          <w:rFonts w:ascii="Calibri" w:cs="Calibri" w:eastAsia="宋体;SimSun" w:hAnsi="Calibri"/>
+          <w:sz w:val="21"/>
+          <w:szCs w:val="21"/>
+          <w:lang w:bidi="ar-SA" w:eastAsia="zh-CN" w:val="en-US"/>
+        </w:rPr>
+        <w:t>后，工具栏右方有一个</w:t>
+      </w:r>
+      <w:r>
+        <w:rPr>
+          <w:rFonts w:ascii="Calibri" w:cs="Calibri" w:eastAsia="宋体;SimSun" w:hAnsi="Calibri"/>
+          <w:sz w:val="21"/>
+          <w:szCs w:val="21"/>
+          <w:lang w:bidi="ar-SA" w:eastAsia="zh-CN" w:val="en-US"/>
+        </w:rPr>
+        <w:t>delays</w:t>
+      </w:r>
+      <w:r>
+        <w:rPr>
+          <w:rFonts w:ascii="Calibri" w:cs="Calibri" w:eastAsia="宋体;SimSun" w:hAnsi="Calibri"/>
+          <w:sz w:val="21"/>
+          <w:szCs w:val="21"/>
+          <w:lang w:bidi="ar-SA" w:eastAsia="zh-CN" w:val="en-US"/>
+        </w:rPr>
+        <w:t>，调整该数值，数值越大，车辆移动速度越慢，越小，车辆移动速度越快，推荐</w:t>
+      </w:r>
+      <w:r>
+        <w:rPr>
+          <w:rFonts w:ascii="Calibri" w:cs="Calibri" w:eastAsia="宋体;SimSun" w:hAnsi="Calibri"/>
+          <w:sz w:val="21"/>
+          <w:szCs w:val="21"/>
+          <w:lang w:bidi="ar-SA" w:eastAsia="zh-CN" w:val="en-US"/>
+        </w:rPr>
+        <w:t>50</w:t>
+      </w:r>
+      <w:r>
+        <w:rPr>
+          <w:rFonts w:ascii="Calibri" w:cs="Calibri" w:eastAsia="宋体;SimSun" w:hAnsi="Calibri"/>
+          <w:sz w:val="21"/>
+          <w:szCs w:val="21"/>
+          <w:lang w:bidi="ar-SA" w:eastAsia="zh-CN" w:val="en-US"/>
+        </w:rPr>
+        <w:t>。调整后，按绿色三角，即可观察</w:t>
+      </w:r>
+    </w:p>
+    <w:p>
+      <w:pPr>
+        <w:pStyle w:val="style0"/>
+        <w:ind w:hanging="0" w:left="360" w:right="0"/>
+      </w:pPr>
+      <w:r>
+        <w:rPr>
+          <w:rFonts w:ascii="" w:hAnsi=""/>
+          <w:sz w:val="24"/>
+          <w:szCs w:val="24"/>
+        </w:rPr>
+        <w:t>)</w:t>
       </w:r>
     </w:p>
     <w:p>
@@ -2388,36 +3137,40 @@
       <w:r>
         <w:rPr>
           <w:rFonts w:ascii="" w:hAnsi=""/>
-          <w:b/>
-          <w:sz w:val="24"/>
-          <w:szCs w:val="24"/>
+          <w:b w:val="false"/>
+          <w:bCs w:val="false"/>
+          <w:sz w:val="26"/>
+          <w:szCs w:val="26"/>
         </w:rPr>
         <w:t>4.</w:t>
       </w:r>
       <w:r>
         <w:rPr>
           <w:rFonts w:ascii="" w:hAnsi=""/>
-          <w:b/>
-          <w:sz w:val="24"/>
-          <w:szCs w:val="24"/>
+          <w:b w:val="false"/>
+          <w:bCs w:val="false"/>
+          <w:sz w:val="26"/>
+          <w:szCs w:val="26"/>
         </w:rPr>
         <w:t>处理</w:t>
       </w:r>
       <w:r>
         <w:rPr>
           <w:rFonts w:ascii="" w:hAnsi=""/>
-          <w:b/>
-          <w:sz w:val="24"/>
-          <w:szCs w:val="24"/>
+          <w:b w:val="false"/>
+          <w:bCs w:val="false"/>
+          <w:sz w:val="26"/>
+          <w:szCs w:val="26"/>
         </w:rPr>
         <w:t>gps.txt</w:t>
       </w:r>
       <w:r>
         <w:rPr>
           <w:rFonts w:ascii="" w:hAnsi=""/>
-          <w:b/>
-          <w:sz w:val="24"/>
-          <w:szCs w:val="24"/>
+          <w:b w:val="false"/>
+          <w:bCs w:val="false"/>
+          <w:sz w:val="26"/>
+          <w:szCs w:val="26"/>
         </w:rPr>
         <w:t>文件，变换格式</w:t>
       </w:r>
@@ -2524,6 +3277,14 @@
         <w:pStyle w:val="style0"/>
       </w:pPr>
       <w:r>
+        <w:rPr/>
+      </w:r>
+    </w:p>
+    <w:p>
+      <w:pPr>
+        <w:pStyle w:val="style0"/>
+      </w:pPr>
+      <w:r>
         <w:rPr>
           <w:b w:val="false"/>
           <w:bCs w:val="false"/>
@@ -2532,12 +3293,8 @@
           <w:sz w:val="24"/>
           <w:szCs w:val="24"/>
         </w:rPr>
-      </w:r>
-    </w:p>
-    <w:p>
-      <w:pPr>
-        <w:pStyle w:val="style0"/>
-      </w:pPr>
+        <w:t>具体做法为：将</w:t>
+      </w:r>
       <w:r>
         <w:rPr>
           <w:b w:val="false"/>
@@ -2547,7 +3304,7 @@
           <w:sz w:val="24"/>
           <w:szCs w:val="24"/>
         </w:rPr>
-        <w:t>具体做法为：将</w:t>
+        <w:t>gps.txt</w:t>
       </w:r>
       <w:r>
         <w:rPr>
@@ -2558,7 +3315,7 @@
           <w:sz w:val="24"/>
           <w:szCs w:val="24"/>
         </w:rPr>
-        <w:t>gps.txt</w:t>
+        <w:t>复制到</w:t>
       </w:r>
       <w:r>
         <w:rPr>
@@ -2569,7 +3326,7 @@
           <w:sz w:val="24"/>
           <w:szCs w:val="24"/>
         </w:rPr>
-        <w:t>复制到</w:t>
+        <w:t>~/dtn-experiment/CustomMap/gpsTImeConvert/trace_manage</w:t>
       </w:r>
       <w:r>
         <w:rPr>
@@ -2580,7 +3337,7 @@
           <w:sz w:val="24"/>
           <w:szCs w:val="24"/>
         </w:rPr>
-        <w:t>~/dtn-experiment/CustomMap/gpsTImeConvert/trace_manage</w:t>
+        <w:t>中</w:t>
       </w:r>
       <w:r>
         <w:rPr>
@@ -2591,7 +3348,7 @@
           <w:sz w:val="24"/>
           <w:szCs w:val="24"/>
         </w:rPr>
-        <w:t>中</w:t>
+        <w:t>,</w:t>
       </w:r>
       <w:r>
         <w:rPr>
@@ -2602,7 +3359,7 @@
           <w:sz w:val="24"/>
           <w:szCs w:val="24"/>
         </w:rPr>
-        <w:t>,</w:t>
+        <w:t>执行</w:t>
       </w:r>
       <w:r>
         <w:rPr>
@@ -2613,7 +3370,7 @@
           <w:sz w:val="24"/>
           <w:szCs w:val="24"/>
         </w:rPr>
-        <w:t>执行</w:t>
+        <w:t>trace_manage</w:t>
       </w:r>
       <w:r>
         <w:rPr>
@@ -2624,7 +3381,7 @@
           <w:sz w:val="24"/>
           <w:szCs w:val="24"/>
         </w:rPr>
-        <w:t>trace_manage</w:t>
+        <w:t>即可，运行后便可生成</w:t>
       </w:r>
       <w:r>
         <w:rPr>
@@ -2635,8 +3392,13 @@
           <w:sz w:val="24"/>
           <w:szCs w:val="24"/>
         </w:rPr>
-        <w:t>即可，运行后便可生成</w:t>
-      </w:r>
+        <w:t>track.txt</w:t>
+      </w:r>
+    </w:p>
+    <w:p>
+      <w:pPr>
+        <w:pStyle w:val="style0"/>
+      </w:pPr>
       <w:r>
         <w:rPr>
           <w:b w:val="false"/>
@@ -2646,7 +3408,95 @@
           <w:sz w:val="24"/>
           <w:szCs w:val="24"/>
         </w:rPr>
-        <w:t>track.txt</w:t>
+        <w:t>(</w:t>
+      </w:r>
+      <w:r>
+        <w:rPr>
+          <w:b w:val="false"/>
+          <w:bCs w:val="false"/>
+          <w:i w:val="false"/>
+          <w:iCs w:val="false"/>
+          <w:sz w:val="24"/>
+          <w:szCs w:val="24"/>
+        </w:rPr>
+        <w:t>该程序的</w:t>
+      </w:r>
+      <w:r>
+        <w:rPr>
+          <w:b w:val="false"/>
+          <w:bCs w:val="false"/>
+          <w:i w:val="false"/>
+          <w:iCs w:val="false"/>
+          <w:sz w:val="24"/>
+          <w:szCs w:val="24"/>
+        </w:rPr>
+        <w:t xml:space="preserve">flowA </w:t>
+      </w:r>
+      <w:r>
+        <w:rPr>
+          <w:b w:val="false"/>
+          <w:bCs w:val="false"/>
+          <w:i w:val="false"/>
+          <w:iCs w:val="false"/>
+          <w:sz w:val="24"/>
+          <w:szCs w:val="24"/>
+        </w:rPr>
+        <w:t>变为</w:t>
+      </w:r>
+      <w:r>
+        <w:rPr>
+          <w:b w:val="false"/>
+          <w:bCs w:val="false"/>
+          <w:i w:val="false"/>
+          <w:iCs w:val="false"/>
+          <w:sz w:val="24"/>
+          <w:szCs w:val="24"/>
+        </w:rPr>
+        <w:t xml:space="preserve">1,flowB </w:t>
+      </w:r>
+      <w:r>
+        <w:rPr>
+          <w:b w:val="false"/>
+          <w:bCs w:val="false"/>
+          <w:i w:val="false"/>
+          <w:iCs w:val="false"/>
+          <w:sz w:val="24"/>
+          <w:szCs w:val="24"/>
+        </w:rPr>
+        <w:t>变为</w:t>
+      </w:r>
+      <w:r>
+        <w:rPr>
+          <w:b w:val="false"/>
+          <w:bCs w:val="false"/>
+          <w:i w:val="false"/>
+          <w:iCs w:val="false"/>
+          <w:sz w:val="24"/>
+          <w:szCs w:val="24"/>
+        </w:rPr>
+        <w:t>2 ,</w:t>
+      </w:r>
+      <w:r>
+        <w:rPr>
+          <w:b w:val="false"/>
+          <w:bCs w:val="false"/>
+          <w:i w:val="false"/>
+          <w:iCs w:val="false"/>
+          <w:sz w:val="24"/>
+          <w:szCs w:val="24"/>
+        </w:rPr>
+        <w:t>是写死的，如果需要更多的转换，自己去改程序</w:t>
+      </w:r>
+      <w:r>
+        <w:rPr>
+          <w:b w:val="false"/>
+          <w:bCs w:val="false"/>
+          <w:i w:val="false"/>
+          <w:iCs w:val="false"/>
+          <w:sz w:val="24"/>
+          <w:szCs w:val="24"/>
+        </w:rPr>
+        <w:t>)</w:t>
       </w:r>
     </w:p>
     <w:p>
@@ -3264,9 +4114,9 @@
         </w:tblBorders>
       </w:tblPr>
       <w:tblGrid>
-        <w:gridCol w:w="1461"/>
+        <w:gridCol w:w="1460"/>
         <w:gridCol w:w="2131"/>
-        <w:gridCol w:w="3042"/>
+        <w:gridCol w:w="3043"/>
       </w:tblGrid>
       <w:tr>
         <w:trPr>
@@ -3274,7 +4124,7 @@
         </w:trPr>
         <w:tc>
           <w:tcPr>
-            <w:tcW w:type="dxa" w:w="1461"/>
+            <w:tcW w:type="dxa" w:w="1460"/>
             <w:tcBorders>
               <w:top w:color="00000A" w:space="0" w:sz="6" w:val="thickThinLargeGap"/>
               <w:left w:color="00000A" w:space="0" w:sz="6" w:val="thickThinLargeGap"/>
@@ -3369,7 +4219,7 @@
         </w:tc>
         <w:tc>
           <w:tcPr>
-            <w:tcW w:type="dxa" w:w="3042"/>
+            <w:tcW w:type="dxa" w:w="3043"/>
             <w:tcBorders>
               <w:top w:color="00000A" w:space="0" w:sz="6" w:val="thickThinLargeGap"/>
               <w:left w:color="00000A" w:space="0" w:sz="6" w:val="thickThinLargeGap"/>
@@ -3556,7 +4406,7 @@
       <w:pgNumType w:fmt="decimal"/>
       <w:formProt w:val="false"/>
       <w:textDirection w:val="lrTb"/>
-      <w:docGrid w:charSpace="30105" w:linePitch="357" w:type="lines"/>
+      <w:docGrid w:charSpace="36044" w:linePitch="386" w:type="lines"/>
     </w:sectPr>
   </w:body>
 </w:document>
@@ -4098,7 +4948,12 @@
     <w:pPr>
       <w:keepNext/>
       <w:keepLines/>
+      <w:numPr>
+        <w:ilvl w:val="0"/>
+        <w:numId w:val="1"/>
+      </w:numPr>
       <w:spacing w:after="330" w:before="340" w:line="576" w:lineRule="auto"/>
+      <w:outlineLvl w:val="0"/>
     </w:pPr>
     <w:rPr>
       <w:b/>
